--- a/15. Leetcode/3. 无重复字符的最长子串.docx
+++ b/15. Leetcode/3. 无重复字符的最长子串.docx
@@ -6,221 +6,985 @@
       <w:pPr>
         <w:pStyle w:val="2"/>
       </w:pPr>
+      <w:r>
+        <w:rPr>
+          <w:rFonts w:hint="eastAsia"/>
+        </w:rPr>
+        <w:t>题目</w:t>
+      </w:r>
+    </w:p>
+    <w:p>
+      <w:pPr>
+        <w:ind w:firstLine="420"/>
+        <w:rPr>
+          <w:rFonts w:hint="eastAsia"/>
+        </w:rPr>
+      </w:pPr>
+      <w:r>
+        <w:rPr>
+          <w:rFonts w:hint="eastAsia"/>
+        </w:rPr>
+        <w:t>给定一个字符串，请你找出其中不含有重复字符的 最长子串 的长度。</w:t>
+      </w:r>
+    </w:p>
+    <w:p/>
+    <w:p>
+      <w:pPr>
+        <w:ind w:firstLine="420"/>
+        <w:rPr>
+          <w:rFonts w:hint="eastAsia"/>
+        </w:rPr>
+      </w:pPr>
+      <w:r>
+        <w:rPr>
+          <w:rFonts w:hint="eastAsia"/>
+        </w:rPr>
+        <w:t>示例 1:</w:t>
+      </w:r>
+    </w:p>
+    <w:p>
+      <w:pPr>
+        <w:ind w:firstLine="420"/>
+        <w:rPr>
+          <w:rFonts w:hint="eastAsia"/>
+        </w:rPr>
+      </w:pPr>
+      <w:r>
+        <w:rPr>
+          <w:rFonts w:hint="eastAsia"/>
+        </w:rPr>
+        <w:t>输入: "abcabcbb"</w:t>
+      </w:r>
+    </w:p>
+    <w:p>
+      <w:pPr>
+        <w:ind w:firstLine="420"/>
+        <w:rPr>
+          <w:rFonts w:hint="eastAsia"/>
+        </w:rPr>
+      </w:pPr>
+      <w:r>
+        <w:rPr>
+          <w:rFonts w:hint="eastAsia"/>
+        </w:rPr>
+        <w:t xml:space="preserve">输出: 3 </w:t>
+      </w:r>
+    </w:p>
+    <w:p>
+      <w:pPr>
+        <w:ind w:firstLine="420"/>
+        <w:rPr>
+          <w:rFonts w:hint="eastAsia"/>
+        </w:rPr>
+      </w:pPr>
+      <w:r>
+        <w:rPr>
+          <w:rFonts w:hint="eastAsia"/>
+        </w:rPr>
+        <w:t>解释: 因为无重复字符的最长子串是 "abc"，所以其长度为 3。</w:t>
+      </w:r>
+    </w:p>
+    <w:p>
+      <w:pPr>
+        <w:ind w:firstLine="420"/>
+        <w:rPr>
+          <w:rFonts w:hint="eastAsia"/>
+        </w:rPr>
+      </w:pPr>
+      <w:r>
+        <w:rPr>
+          <w:rFonts w:hint="eastAsia"/>
+        </w:rPr>
+        <w:t>示例 2:</w:t>
+      </w:r>
+    </w:p>
+    <w:p>
+      <w:pPr>
+        <w:ind w:firstLine="420"/>
+        <w:rPr>
+          <w:rFonts w:hint="eastAsia"/>
+        </w:rPr>
+      </w:pPr>
+      <w:r>
+        <w:rPr>
+          <w:rFonts w:hint="eastAsia"/>
+        </w:rPr>
+        <w:t>输入: "bbbbb"</w:t>
+      </w:r>
+    </w:p>
+    <w:p>
+      <w:pPr>
+        <w:ind w:firstLine="420"/>
+        <w:rPr>
+          <w:rFonts w:hint="eastAsia"/>
+        </w:rPr>
+      </w:pPr>
+      <w:r>
+        <w:rPr>
+          <w:rFonts w:hint="eastAsia"/>
+        </w:rPr>
+        <w:t>输出: 1</w:t>
+      </w:r>
+    </w:p>
+    <w:p>
+      <w:pPr>
+        <w:ind w:firstLine="420"/>
+        <w:rPr>
+          <w:rFonts w:hint="eastAsia"/>
+        </w:rPr>
+      </w:pPr>
+      <w:r>
+        <w:rPr>
+          <w:rFonts w:hint="eastAsia"/>
+        </w:rPr>
+        <w:t>解释: 因为无重复字符的最长子串是 "b"，所以其长度为 1。</w:t>
+      </w:r>
+    </w:p>
+    <w:p>
+      <w:pPr>
+        <w:ind w:firstLine="420"/>
+        <w:rPr>
+          <w:rFonts w:hint="eastAsia"/>
+        </w:rPr>
+      </w:pPr>
+      <w:r>
+        <w:rPr>
+          <w:rFonts w:hint="eastAsia"/>
+        </w:rPr>
+        <w:t>示例 3:</w:t>
+      </w:r>
+    </w:p>
+    <w:p>
+      <w:pPr>
+        <w:ind w:firstLine="420"/>
+        <w:rPr>
+          <w:rFonts w:hint="eastAsia"/>
+        </w:rPr>
+      </w:pPr>
+      <w:r>
+        <w:rPr>
+          <w:rFonts w:hint="eastAsia"/>
+        </w:rPr>
+        <w:t>输入: "pwwkew"</w:t>
+      </w:r>
+    </w:p>
+    <w:p>
+      <w:pPr>
+        <w:ind w:firstLine="420"/>
+        <w:rPr>
+          <w:rFonts w:hint="eastAsia"/>
+        </w:rPr>
+      </w:pPr>
+      <w:r>
+        <w:rPr>
+          <w:rFonts w:hint="eastAsia"/>
+        </w:rPr>
+        <w:t>输出: 3</w:t>
+      </w:r>
+    </w:p>
+    <w:p>
+      <w:pPr>
+        <w:ind w:firstLine="420"/>
+        <w:rPr>
+          <w:rFonts w:hint="eastAsia"/>
+        </w:rPr>
+      </w:pPr>
+      <w:r>
+        <w:rPr>
+          <w:rFonts w:hint="eastAsia"/>
+        </w:rPr>
+        <w:t>解释: 因为无重复字符的最长子串是 "wke"，所以其长度为 3。</w:t>
+      </w:r>
+    </w:p>
+    <w:p>
+      <w:pPr>
+        <w:rPr>
+          <w:rFonts w:hint="eastAsia"/>
+        </w:rPr>
+      </w:pPr>
+      <w:r>
+        <w:rPr>
+          <w:rFonts w:hint="eastAsia"/>
+        </w:rPr>
+        <w:t>    请注意，你的答案必须是 子串 的长度，"pwke" 是一个子序列，不是子串。</w:t>
+      </w:r>
+    </w:p>
+    <w:p/>
+    <w:p>
+      <w:pPr>
+        <w:pStyle w:val="2"/>
+        <w:rPr>
+          <w:rFonts w:hint="eastAsia"/>
+        </w:rPr>
+      </w:pPr>
+      <w:r>
+        <w:rPr>
+          <w:rFonts w:hint="eastAsia"/>
+        </w:rPr>
+        <w:t>分析</w:t>
+      </w:r>
+    </w:p>
+    <w:p>
+      <w:pPr>
+        <w:pStyle w:val="3"/>
+        <w:rPr>
+          <w:rFonts w:hint="eastAsia"/>
+          <w:lang w:val="en-US" w:eastAsia="zh-CN"/>
+        </w:rPr>
+      </w:pPr>
+      <w:r>
+        <w:rPr>
+          <w:rFonts w:hint="eastAsia"/>
+          <w:lang w:val="en-US" w:eastAsia="zh-CN"/>
+        </w:rPr>
+        <w:t>方法一：滑动窗口</w:t>
+      </w:r>
+    </w:p>
+    <w:p>
+      <w:pPr>
+        <w:ind w:firstLine="420" w:firstLineChars="0"/>
+        <w:rPr>
+          <w:rFonts w:hint="eastAsia"/>
+          <w:lang w:val="en-US" w:eastAsia="zh-CN"/>
+        </w:rPr>
+      </w:pPr>
+      <w:r>
+        <w:rPr>
+          <w:rFonts w:hint="eastAsia"/>
+          <w:lang w:val="en-US" w:eastAsia="zh-CN"/>
+        </w:rPr>
+        <w:t>class Solution {</w:t>
+      </w:r>
+    </w:p>
+    <w:p>
+      <w:pPr>
+        <w:ind w:firstLine="420" w:firstLineChars="0"/>
+        <w:rPr>
+          <w:rFonts w:hint="eastAsia"/>
+          <w:lang w:val="en-US" w:eastAsia="zh-CN"/>
+        </w:rPr>
+      </w:pPr>
+      <w:r>
+        <w:rPr>
+          <w:rFonts w:hint="eastAsia"/>
+          <w:lang w:val="en-US" w:eastAsia="zh-CN"/>
+        </w:rPr>
+        <w:t>public:</w:t>
+      </w:r>
+    </w:p>
+    <w:p>
+      <w:pPr>
+        <w:ind w:firstLine="420" w:firstLineChars="0"/>
+        <w:rPr>
+          <w:rFonts w:hint="eastAsia"/>
+          <w:lang w:val="en-US" w:eastAsia="zh-CN"/>
+        </w:rPr>
+      </w:pPr>
+      <w:r>
+        <w:rPr>
+          <w:rFonts w:hint="eastAsia"/>
+          <w:lang w:val="en-US" w:eastAsia="zh-CN"/>
+        </w:rPr>
+        <w:t xml:space="preserve">    int lengthOfLongestSubstring(string s) {</w:t>
+      </w:r>
+    </w:p>
+    <w:p>
+      <w:pPr>
+        <w:ind w:firstLine="420" w:firstLineChars="0"/>
+        <w:rPr>
+          <w:rFonts w:hint="eastAsia"/>
+          <w:lang w:val="en-US" w:eastAsia="zh-CN"/>
+        </w:rPr>
+      </w:pPr>
+      <w:r>
+        <w:rPr>
+          <w:rFonts w:hint="eastAsia"/>
+          <w:lang w:val="en-US" w:eastAsia="zh-CN"/>
+        </w:rPr>
+        <w:t xml:space="preserve">        // 哈希集合，记录每个字符是否出现过</w:t>
+      </w:r>
+    </w:p>
+    <w:p>
+      <w:pPr>
+        <w:ind w:firstLine="420" w:firstLineChars="0"/>
+        <w:rPr>
+          <w:rFonts w:hint="eastAsia"/>
+          <w:lang w:val="en-US" w:eastAsia="zh-CN"/>
+        </w:rPr>
+      </w:pPr>
+      <w:r>
+        <w:rPr>
+          <w:rFonts w:hint="eastAsia"/>
+          <w:lang w:val="en-US" w:eastAsia="zh-CN"/>
+        </w:rPr>
+        <w:t xml:space="preserve">        unordered_set&lt;char&gt; occ;</w:t>
+      </w:r>
+    </w:p>
+    <w:p>
+      <w:pPr>
+        <w:ind w:firstLine="420" w:firstLineChars="0"/>
+        <w:rPr>
+          <w:rFonts w:hint="eastAsia"/>
+          <w:lang w:val="en-US" w:eastAsia="zh-CN"/>
+        </w:rPr>
+      </w:pPr>
+      <w:r>
+        <w:rPr>
+          <w:rFonts w:hint="eastAsia"/>
+          <w:lang w:val="en-US" w:eastAsia="zh-CN"/>
+        </w:rPr>
+        <w:t xml:space="preserve">        int n = s.size();</w:t>
+      </w:r>
+    </w:p>
+    <w:p>
+      <w:pPr>
+        <w:ind w:firstLine="420" w:firstLineChars="0"/>
+        <w:rPr>
+          <w:rFonts w:hint="eastAsia"/>
+          <w:lang w:val="en-US" w:eastAsia="zh-CN"/>
+        </w:rPr>
+      </w:pPr>
+      <w:r>
+        <w:rPr>
+          <w:rFonts w:hint="eastAsia"/>
+          <w:lang w:val="en-US" w:eastAsia="zh-CN"/>
+        </w:rPr>
+        <w:t xml:space="preserve">        // 右指针，初始值为 -1，相当于我们在字符串的左边界的左侧，还没有开始移动</w:t>
+      </w:r>
+    </w:p>
+    <w:p>
+      <w:pPr>
+        <w:ind w:firstLine="420" w:firstLineChars="0"/>
+        <w:rPr>
+          <w:rFonts w:hint="eastAsia"/>
+          <w:lang w:val="en-US" w:eastAsia="zh-CN"/>
+        </w:rPr>
+      </w:pPr>
+      <w:r>
+        <w:rPr>
+          <w:rFonts w:hint="eastAsia"/>
+          <w:lang w:val="en-US" w:eastAsia="zh-CN"/>
+        </w:rPr>
+        <w:t xml:space="preserve">        int rk = -1, ans = 0;</w:t>
+      </w:r>
+    </w:p>
+    <w:p>
+      <w:pPr>
+        <w:ind w:firstLine="420" w:firstLineChars="0"/>
+        <w:rPr>
+          <w:rFonts w:hint="eastAsia"/>
+          <w:lang w:val="en-US" w:eastAsia="zh-CN"/>
+        </w:rPr>
+      </w:pPr>
+      <w:r>
+        <w:rPr>
+          <w:rFonts w:hint="eastAsia"/>
+          <w:lang w:val="en-US" w:eastAsia="zh-CN"/>
+        </w:rPr>
+        <w:t xml:space="preserve">        // 枚举左指针的位置，初始值隐性地表示为 -1</w:t>
+      </w:r>
+    </w:p>
+    <w:p>
+      <w:pPr>
+        <w:ind w:firstLine="420" w:firstLineChars="0"/>
+        <w:rPr>
+          <w:rFonts w:hint="eastAsia"/>
+          <w:lang w:val="en-US" w:eastAsia="zh-CN"/>
+        </w:rPr>
+      </w:pPr>
+      <w:r>
+        <w:rPr>
+          <w:rFonts w:hint="eastAsia"/>
+          <w:lang w:val="en-US" w:eastAsia="zh-CN"/>
+        </w:rPr>
+        <w:t xml:space="preserve">        for (int i = 0; i &lt; n; ++i) {</w:t>
+      </w:r>
+    </w:p>
+    <w:p>
+      <w:pPr>
+        <w:ind w:firstLine="420" w:firstLineChars="0"/>
+        <w:rPr>
+          <w:rFonts w:hint="eastAsia"/>
+          <w:lang w:val="en-US" w:eastAsia="zh-CN"/>
+        </w:rPr>
+      </w:pPr>
+      <w:r>
+        <w:rPr>
+          <w:rFonts w:hint="eastAsia"/>
+          <w:lang w:val="en-US" w:eastAsia="zh-CN"/>
+        </w:rPr>
+        <w:t xml:space="preserve">            if (i != 0) {</w:t>
+      </w:r>
+    </w:p>
+    <w:p>
+      <w:pPr>
+        <w:ind w:firstLine="420" w:firstLineChars="0"/>
+        <w:rPr>
+          <w:rFonts w:hint="eastAsia"/>
+          <w:lang w:val="en-US" w:eastAsia="zh-CN"/>
+        </w:rPr>
+      </w:pPr>
+      <w:r>
+        <w:rPr>
+          <w:rFonts w:hint="eastAsia"/>
+          <w:lang w:val="en-US" w:eastAsia="zh-CN"/>
+        </w:rPr>
+        <w:t xml:space="preserve">                // 左指针向右移动一格，移除一个字符</w:t>
+      </w:r>
+    </w:p>
+    <w:p>
+      <w:pPr>
+        <w:ind w:firstLine="420" w:firstLineChars="0"/>
+        <w:rPr>
+          <w:rFonts w:hint="eastAsia"/>
+          <w:lang w:val="en-US" w:eastAsia="zh-CN"/>
+        </w:rPr>
+      </w:pPr>
+      <w:r>
+        <w:rPr>
+          <w:rFonts w:hint="eastAsia"/>
+          <w:lang w:val="en-US" w:eastAsia="zh-CN"/>
+        </w:rPr>
+        <w:t xml:space="preserve">                occ.erase(s[i - 1]);</w:t>
+      </w:r>
+    </w:p>
+    <w:p>
+      <w:pPr>
+        <w:ind w:firstLine="420" w:firstLineChars="0"/>
+        <w:rPr>
+          <w:rFonts w:hint="eastAsia"/>
+          <w:lang w:val="en-US" w:eastAsia="zh-CN"/>
+        </w:rPr>
+      </w:pPr>
+      <w:r>
+        <w:rPr>
+          <w:rFonts w:hint="eastAsia"/>
+          <w:lang w:val="en-US" w:eastAsia="zh-CN"/>
+        </w:rPr>
+        <w:t xml:space="preserve">            }</w:t>
+      </w:r>
+    </w:p>
+    <w:p>
+      <w:pPr>
+        <w:ind w:firstLine="420" w:firstLineChars="0"/>
+        <w:rPr>
+          <w:rFonts w:hint="eastAsia"/>
+          <w:lang w:val="en-US" w:eastAsia="zh-CN"/>
+        </w:rPr>
+      </w:pPr>
+      <w:r>
+        <w:rPr>
+          <w:rFonts w:hint="eastAsia"/>
+          <w:lang w:val="en-US" w:eastAsia="zh-CN"/>
+        </w:rPr>
+        <w:t xml:space="preserve">            while (rk + 1 &lt; n &amp;&amp; !occ.count(s[rk + 1])) {</w:t>
+      </w:r>
+    </w:p>
+    <w:p>
+      <w:pPr>
+        <w:ind w:firstLine="420" w:firstLineChars="0"/>
+        <w:rPr>
+          <w:rFonts w:hint="eastAsia"/>
+          <w:lang w:val="en-US" w:eastAsia="zh-CN"/>
+        </w:rPr>
+      </w:pPr>
+      <w:r>
+        <w:rPr>
+          <w:rFonts w:hint="eastAsia"/>
+          <w:lang w:val="en-US" w:eastAsia="zh-CN"/>
+        </w:rPr>
+        <w:t xml:space="preserve">                // 不断地移动右指针</w:t>
+      </w:r>
+    </w:p>
+    <w:p>
+      <w:pPr>
+        <w:ind w:firstLine="420" w:firstLineChars="0"/>
+        <w:rPr>
+          <w:rFonts w:hint="eastAsia"/>
+          <w:lang w:val="en-US" w:eastAsia="zh-CN"/>
+        </w:rPr>
+      </w:pPr>
+      <w:r>
+        <w:rPr>
+          <w:rFonts w:hint="eastAsia"/>
+          <w:lang w:val="en-US" w:eastAsia="zh-CN"/>
+        </w:rPr>
+        <w:t xml:space="preserve">                occ.insert(s[rk + 1]);</w:t>
+      </w:r>
+    </w:p>
+    <w:p>
+      <w:pPr>
+        <w:ind w:firstLine="420" w:firstLineChars="0"/>
+        <w:rPr>
+          <w:rFonts w:hint="eastAsia"/>
+          <w:lang w:val="en-US" w:eastAsia="zh-CN"/>
+        </w:rPr>
+      </w:pPr>
+      <w:r>
+        <w:rPr>
+          <w:rFonts w:hint="eastAsia"/>
+          <w:lang w:val="en-US" w:eastAsia="zh-CN"/>
+        </w:rPr>
+        <w:t xml:space="preserve">                ++rk;</w:t>
+      </w:r>
+    </w:p>
+    <w:p>
+      <w:pPr>
+        <w:ind w:firstLine="420" w:firstLineChars="0"/>
+        <w:rPr>
+          <w:rFonts w:hint="eastAsia"/>
+          <w:lang w:val="en-US" w:eastAsia="zh-CN"/>
+        </w:rPr>
+      </w:pPr>
+      <w:r>
+        <w:rPr>
+          <w:rFonts w:hint="eastAsia"/>
+          <w:lang w:val="en-US" w:eastAsia="zh-CN"/>
+        </w:rPr>
+        <w:t xml:space="preserve">            }</w:t>
+      </w:r>
+    </w:p>
+    <w:p>
+      <w:pPr>
+        <w:ind w:firstLine="420" w:firstLineChars="0"/>
+        <w:rPr>
+          <w:rFonts w:hint="eastAsia"/>
+          <w:lang w:val="en-US" w:eastAsia="zh-CN"/>
+        </w:rPr>
+      </w:pPr>
+      <w:r>
+        <w:rPr>
+          <w:rFonts w:hint="eastAsia"/>
+          <w:lang w:val="en-US" w:eastAsia="zh-CN"/>
+        </w:rPr>
+        <w:t xml:space="preserve">            // 第i到rk个字符是一个极长的无重复字符子串</w:t>
+      </w:r>
+    </w:p>
+    <w:p>
+      <w:pPr>
+        <w:ind w:firstLine="420" w:firstLineChars="0"/>
+        <w:rPr>
+          <w:rFonts w:hint="eastAsia"/>
+          <w:lang w:val="en-US" w:eastAsia="zh-CN"/>
+        </w:rPr>
+      </w:pPr>
+      <w:r>
+        <w:rPr>
+          <w:rFonts w:hint="eastAsia"/>
+          <w:lang w:val="en-US" w:eastAsia="zh-CN"/>
+        </w:rPr>
+        <w:t xml:space="preserve">            ans = max(ans, rk - i + 1);</w:t>
+      </w:r>
+    </w:p>
+    <w:p>
+      <w:pPr>
+        <w:ind w:firstLine="420" w:firstLineChars="0"/>
+        <w:rPr>
+          <w:rFonts w:hint="eastAsia"/>
+          <w:lang w:val="en-US" w:eastAsia="zh-CN"/>
+        </w:rPr>
+      </w:pPr>
+      <w:r>
+        <w:rPr>
+          <w:rFonts w:hint="eastAsia"/>
+          <w:lang w:val="en-US" w:eastAsia="zh-CN"/>
+        </w:rPr>
+        <w:t xml:space="preserve">        }</w:t>
+      </w:r>
+    </w:p>
+    <w:p>
+      <w:pPr>
+        <w:ind w:firstLine="420" w:firstLineChars="0"/>
+        <w:rPr>
+          <w:rFonts w:hint="eastAsia"/>
+          <w:lang w:val="en-US" w:eastAsia="zh-CN"/>
+        </w:rPr>
+      </w:pPr>
+      <w:r>
+        <w:rPr>
+          <w:rFonts w:hint="eastAsia"/>
+          <w:lang w:val="en-US" w:eastAsia="zh-CN"/>
+        </w:rPr>
+        <w:t xml:space="preserve">        return ans;</w:t>
+      </w:r>
+    </w:p>
+    <w:p>
+      <w:pPr>
+        <w:ind w:firstLine="420" w:firstLineChars="0"/>
+        <w:rPr>
+          <w:rFonts w:hint="eastAsia"/>
+          <w:lang w:val="en-US" w:eastAsia="zh-CN"/>
+        </w:rPr>
+      </w:pPr>
+      <w:r>
+        <w:rPr>
+          <w:rFonts w:hint="eastAsia"/>
+          <w:lang w:val="en-US" w:eastAsia="zh-CN"/>
+        </w:rPr>
+        <w:t xml:space="preserve">    }</w:t>
+      </w:r>
+    </w:p>
+    <w:p>
+      <w:pPr>
+        <w:ind w:firstLine="420" w:firstLineChars="0"/>
+        <w:rPr>
+          <w:rFonts w:hint="eastAsia"/>
+          <w:lang w:val="en-US" w:eastAsia="zh-CN"/>
+        </w:rPr>
+      </w:pPr>
+      <w:r>
+        <w:rPr>
+          <w:rFonts w:hint="eastAsia"/>
+          <w:lang w:val="en-US" w:eastAsia="zh-CN"/>
+        </w:rPr>
+        <w:t>};</w:t>
+      </w:r>
+    </w:p>
+    <w:p>
+      <w:pPr>
+        <w:ind w:firstLine="420" w:firstLineChars="0"/>
+        <w:rPr>
+          <w:rFonts w:hint="eastAsia"/>
+          <w:lang w:val="en-US" w:eastAsia="zh-CN"/>
+        </w:rPr>
+      </w:pPr>
+      <w:r>
+        <w:rPr>
+          <w:rFonts w:hint="eastAsia"/>
+          <w:lang w:val="en-US" w:eastAsia="zh-CN"/>
+        </w:rPr>
+        <w:t>或：</w:t>
+      </w:r>
+    </w:p>
+    <w:p>
+      <w:pPr>
+        <w:ind w:firstLine="420" w:firstLineChars="0"/>
+        <w:rPr>
+          <w:rFonts w:hint="eastAsia"/>
+          <w:lang w:val="en-US" w:eastAsia="zh-CN"/>
+        </w:rPr>
+      </w:pPr>
+      <w:r>
+        <w:rPr>
+          <w:rFonts w:hint="eastAsia"/>
+          <w:lang w:val="en-US" w:eastAsia="zh-CN"/>
+        </w:rPr>
+        <w:t>class Solution {</w:t>
+      </w:r>
+    </w:p>
+    <w:p>
+      <w:pPr>
+        <w:ind w:firstLine="420" w:firstLineChars="0"/>
+        <w:rPr>
+          <w:rFonts w:hint="eastAsia"/>
+          <w:lang w:val="en-US" w:eastAsia="zh-CN"/>
+        </w:rPr>
+      </w:pPr>
+      <w:r>
+        <w:rPr>
+          <w:rFonts w:hint="eastAsia"/>
+          <w:lang w:val="en-US" w:eastAsia="zh-CN"/>
+        </w:rPr>
+        <w:t>public:</w:t>
+      </w:r>
+    </w:p>
+    <w:p>
+      <w:pPr>
+        <w:ind w:firstLine="420" w:firstLineChars="0"/>
+        <w:rPr>
+          <w:rFonts w:hint="eastAsia"/>
+          <w:lang w:val="en-US" w:eastAsia="zh-CN"/>
+        </w:rPr>
+      </w:pPr>
+      <w:r>
+        <w:rPr>
+          <w:rFonts w:hint="eastAsia"/>
+          <w:lang w:val="en-US" w:eastAsia="zh-CN"/>
+        </w:rPr>
+        <w:t xml:space="preserve">    int lengthOfLongestSubstring(string s) {</w:t>
+      </w:r>
+    </w:p>
+    <w:p>
+      <w:pPr>
+        <w:ind w:firstLine="420" w:firstLineChars="0"/>
+        <w:rPr>
+          <w:rFonts w:hint="eastAsia"/>
+          <w:lang w:val="en-US" w:eastAsia="zh-CN"/>
+        </w:rPr>
+      </w:pPr>
+      <w:r>
+        <w:rPr>
+          <w:rFonts w:hint="eastAsia"/>
+          <w:lang w:val="en-US" w:eastAsia="zh-CN"/>
+        </w:rPr>
+        <w:t xml:space="preserve">        if(s.size() == 0) return 0;</w:t>
+      </w:r>
+    </w:p>
+    <w:p>
+      <w:pPr>
+        <w:ind w:firstLine="420" w:firstLineChars="0"/>
+        <w:rPr>
+          <w:rFonts w:hint="eastAsia"/>
+          <w:lang w:val="en-US" w:eastAsia="zh-CN"/>
+        </w:rPr>
+      </w:pPr>
+      <w:r>
+        <w:rPr>
+          <w:rFonts w:hint="eastAsia"/>
+          <w:lang w:val="en-US" w:eastAsia="zh-CN"/>
+        </w:rPr>
+        <w:t xml:space="preserve">        unordered_set&lt;char&gt; lookup;</w:t>
+      </w:r>
+    </w:p>
+    <w:p>
+      <w:pPr>
+        <w:ind w:firstLine="420" w:firstLineChars="0"/>
+        <w:rPr>
+          <w:rFonts w:hint="eastAsia"/>
+          <w:lang w:val="en-US" w:eastAsia="zh-CN"/>
+        </w:rPr>
+      </w:pPr>
+      <w:r>
+        <w:rPr>
+          <w:rFonts w:hint="eastAsia"/>
+          <w:lang w:val="en-US" w:eastAsia="zh-CN"/>
+        </w:rPr>
+        <w:t xml:space="preserve">        int maxStr = 0;</w:t>
+      </w:r>
+    </w:p>
+    <w:p>
+      <w:pPr>
+        <w:ind w:firstLine="420" w:firstLineChars="0"/>
+        <w:rPr>
+          <w:rFonts w:hint="eastAsia"/>
+          <w:lang w:val="en-US" w:eastAsia="zh-CN"/>
+        </w:rPr>
+      </w:pPr>
+      <w:r>
+        <w:rPr>
+          <w:rFonts w:hint="eastAsia"/>
+          <w:lang w:val="en-US" w:eastAsia="zh-CN"/>
+        </w:rPr>
+        <w:t xml:space="preserve">        int left = 0;</w:t>
+      </w:r>
+    </w:p>
+    <w:p>
+      <w:pPr>
+        <w:ind w:firstLine="420" w:firstLineChars="0"/>
+        <w:rPr>
+          <w:rFonts w:hint="eastAsia"/>
+          <w:lang w:val="en-US" w:eastAsia="zh-CN"/>
+        </w:rPr>
+      </w:pPr>
+      <w:r>
+        <w:rPr>
+          <w:rFonts w:hint="eastAsia"/>
+          <w:lang w:val="en-US" w:eastAsia="zh-CN"/>
+        </w:rPr>
+        <w:t xml:space="preserve">        for(int i = 0; i &lt; s.size(); i++){</w:t>
+      </w:r>
+    </w:p>
+    <w:p>
+      <w:pPr>
+        <w:ind w:firstLine="420" w:firstLineChars="0"/>
+        <w:rPr>
+          <w:rFonts w:hint="eastAsia"/>
+          <w:lang w:val="en-US" w:eastAsia="zh-CN"/>
+        </w:rPr>
+      </w:pPr>
+      <w:r>
+        <w:rPr>
+          <w:rFonts w:hint="eastAsia"/>
+          <w:lang w:val="en-US" w:eastAsia="zh-CN"/>
+        </w:rPr>
+        <w:t xml:space="preserve">            while (lookup.find(s[i]) != lookup.end()){</w:t>
+      </w:r>
+    </w:p>
+    <w:p>
+      <w:pPr>
+        <w:ind w:firstLine="420" w:firstLineChars="0"/>
+        <w:rPr>
+          <w:rFonts w:hint="eastAsia"/>
+          <w:lang w:val="en-US" w:eastAsia="zh-CN"/>
+        </w:rPr>
+      </w:pPr>
+      <w:r>
+        <w:rPr>
+          <w:rFonts w:hint="eastAsia"/>
+          <w:lang w:val="en-US" w:eastAsia="zh-CN"/>
+        </w:rPr>
+        <w:t xml:space="preserve">                lookup.erase(s[left]);</w:t>
+      </w:r>
+    </w:p>
+    <w:p>
+      <w:pPr>
+        <w:ind w:firstLine="420" w:firstLineChars="0"/>
+        <w:rPr>
+          <w:rFonts w:hint="eastAsia"/>
+          <w:lang w:val="en-US" w:eastAsia="zh-CN"/>
+        </w:rPr>
+      </w:pPr>
+      <w:r>
+        <w:rPr>
+          <w:rFonts w:hint="eastAsia"/>
+          <w:lang w:val="en-US" w:eastAsia="zh-CN"/>
+        </w:rPr>
+        <w:t xml:space="preserve">                left ++;</w:t>
+      </w:r>
+    </w:p>
+    <w:p>
+      <w:pPr>
+        <w:ind w:firstLine="420" w:firstLineChars="0"/>
+        <w:rPr>
+          <w:rFonts w:hint="eastAsia"/>
+          <w:lang w:val="en-US" w:eastAsia="zh-CN"/>
+        </w:rPr>
+      </w:pPr>
+      <w:r>
+        <w:rPr>
+          <w:rFonts w:hint="eastAsia"/>
+          <w:lang w:val="en-US" w:eastAsia="zh-CN"/>
+        </w:rPr>
+        <w:t xml:space="preserve">            }</w:t>
+      </w:r>
+    </w:p>
+    <w:p>
+      <w:pPr>
+        <w:ind w:firstLine="420" w:firstLineChars="0"/>
+        <w:rPr>
+          <w:rFonts w:hint="eastAsia"/>
+          <w:lang w:val="en-US" w:eastAsia="zh-CN"/>
+        </w:rPr>
+      </w:pPr>
+      <w:r>
+        <w:rPr>
+          <w:rFonts w:hint="eastAsia"/>
+          <w:lang w:val="en-US" w:eastAsia="zh-CN"/>
+        </w:rPr>
+        <w:t xml:space="preserve">            maxStr = max(maxStr,i-left+1);</w:t>
+      </w:r>
+    </w:p>
+    <w:p>
+      <w:pPr>
+        <w:ind w:firstLine="420" w:firstLineChars="0"/>
+        <w:rPr>
+          <w:rFonts w:hint="eastAsia"/>
+          <w:lang w:val="en-US" w:eastAsia="zh-CN"/>
+        </w:rPr>
+      </w:pPr>
+      <w:r>
+        <w:rPr>
+          <w:rFonts w:hint="eastAsia"/>
+          <w:lang w:val="en-US" w:eastAsia="zh-CN"/>
+        </w:rPr>
+        <w:t xml:space="preserve">            lookup.insert(s[i]);</w:t>
+      </w:r>
+    </w:p>
+    <w:p>
+      <w:pPr>
+        <w:ind w:firstLine="420" w:firstLineChars="0"/>
+        <w:rPr>
+          <w:rFonts w:hint="eastAsia"/>
+          <w:lang w:val="en-US" w:eastAsia="zh-CN"/>
+        </w:rPr>
+      </w:pPr>
+      <w:r>
+        <w:rPr>
+          <w:rFonts w:hint="eastAsia"/>
+          <w:lang w:val="en-US" w:eastAsia="zh-CN"/>
+        </w:rPr>
+        <w:t xml:space="preserve">    }</w:t>
+      </w:r>
+    </w:p>
+    <w:p>
+      <w:pPr>
+        <w:ind w:firstLine="420" w:firstLineChars="0"/>
+        <w:rPr>
+          <w:rFonts w:hint="eastAsia"/>
+          <w:lang w:val="en-US" w:eastAsia="zh-CN"/>
+        </w:rPr>
+      </w:pPr>
+      <w:r>
+        <w:rPr>
+          <w:rFonts w:hint="eastAsia"/>
+          <w:lang w:val="en-US" w:eastAsia="zh-CN"/>
+        </w:rPr>
+        <w:t xml:space="preserve">        return maxStr;</w:t>
+      </w:r>
+    </w:p>
+    <w:p>
+      <w:pPr>
+        <w:ind w:firstLine="420" w:firstLineChars="0"/>
+        <w:rPr>
+          <w:rFonts w:hint="eastAsia"/>
+          <w:lang w:val="en-US" w:eastAsia="zh-CN"/>
+        </w:rPr>
+      </w:pPr>
+      <w:r>
+        <w:rPr>
+          <w:rFonts w:hint="eastAsia"/>
+          <w:lang w:val="en-US" w:eastAsia="zh-CN"/>
+        </w:rPr>
+        <w:t xml:space="preserve">        </w:t>
+      </w:r>
+    </w:p>
+    <w:p>
+      <w:pPr>
+        <w:ind w:firstLine="420" w:firstLineChars="0"/>
+        <w:rPr>
+          <w:rFonts w:hint="eastAsia"/>
+          <w:lang w:val="en-US" w:eastAsia="zh-CN"/>
+        </w:rPr>
+      </w:pPr>
+      <w:r>
+        <w:rPr>
+          <w:rFonts w:hint="eastAsia"/>
+          <w:lang w:val="en-US" w:eastAsia="zh-CN"/>
+        </w:rPr>
+        <w:t xml:space="preserve">    }</w:t>
+      </w:r>
+    </w:p>
+    <w:p>
+      <w:pPr>
+        <w:ind w:firstLine="420" w:firstLineChars="0"/>
+        <w:rPr>
+          <w:rFonts w:hint="eastAsia"/>
+          <w:lang w:val="en-US" w:eastAsia="zh-CN"/>
+        </w:rPr>
+      </w:pPr>
+      <w:r>
+        <w:rPr>
+          <w:rFonts w:hint="eastAsia"/>
+          <w:lang w:val="en-US" w:eastAsia="zh-CN"/>
+        </w:rPr>
+        <w:t>};</w:t>
+      </w:r>
+    </w:p>
+    <w:p>
+      <w:pPr>
+        <w:ind w:firstLine="420" w:firstLineChars="0"/>
+        <w:rPr>
+          <w:rFonts w:hint="eastAsia"/>
+          <w:lang w:val="en-US" w:eastAsia="zh-CN"/>
+        </w:rPr>
+      </w:pPr>
+    </w:p>
+    <w:p>
+      <w:pPr>
+        <w:pStyle w:val="3"/>
+        <w:rPr>
+          <w:rFonts w:hint="eastAsia"/>
+          <w:lang w:val="en-US" w:eastAsia="zh-CN"/>
+        </w:rPr>
+      </w:pPr>
       <w:bookmarkStart w:id="0" w:name="_GoBack"/>
       <w:bookmarkEnd w:id="0"/>
       <w:r>
         <w:rPr>
           <w:rFonts w:hint="eastAsia"/>
-        </w:rPr>
-        <w:t>题目</w:t>
-      </w:r>
-    </w:p>
-    <w:p>
-      <w:pPr>
-        <w:ind w:firstLine="420"/>
-        <w:rPr>
-          <w:rFonts w:hint="eastAsia"/>
-        </w:rPr>
-      </w:pPr>
-      <w:r>
-        <w:rPr>
-          <w:rFonts w:hint="eastAsia"/>
-        </w:rPr>
-        <w:t>给定一个字符串，请你找出其中不含有重复字符的 最长子串 的长度。</w:t>
-      </w:r>
-    </w:p>
-    <w:p/>
-    <w:p>
-      <w:pPr>
-        <w:ind w:firstLine="420"/>
-        <w:rPr>
-          <w:rFonts w:hint="eastAsia"/>
-        </w:rPr>
-      </w:pPr>
-      <w:r>
-        <w:rPr>
-          <w:rFonts w:hint="eastAsia"/>
-        </w:rPr>
-        <w:t>示例 1:</w:t>
-      </w:r>
-    </w:p>
-    <w:p>
-      <w:pPr>
-        <w:ind w:firstLine="420"/>
-        <w:rPr>
-          <w:rFonts w:hint="eastAsia"/>
-        </w:rPr>
-      </w:pPr>
-      <w:r>
-        <w:rPr>
-          <w:rFonts w:hint="eastAsia"/>
-        </w:rPr>
-        <w:t>输入: "abcabcbb"</w:t>
-      </w:r>
-    </w:p>
-    <w:p>
-      <w:pPr>
-        <w:ind w:firstLine="420"/>
-        <w:rPr>
-          <w:rFonts w:hint="eastAsia"/>
-        </w:rPr>
-      </w:pPr>
-      <w:r>
-        <w:rPr>
-          <w:rFonts w:hint="eastAsia"/>
-        </w:rPr>
-        <w:t xml:space="preserve">输出: 3 </w:t>
-      </w:r>
-    </w:p>
-    <w:p>
-      <w:pPr>
-        <w:ind w:firstLine="420"/>
-        <w:rPr>
-          <w:rFonts w:hint="eastAsia"/>
-        </w:rPr>
-      </w:pPr>
-      <w:r>
-        <w:rPr>
-          <w:rFonts w:hint="eastAsia"/>
-        </w:rPr>
-        <w:t>解释: 因为无重复字符的最长子串是 "abc"，所以其长度为 3。</w:t>
-      </w:r>
-    </w:p>
-    <w:p>
-      <w:pPr>
-        <w:ind w:firstLine="420"/>
-        <w:rPr>
-          <w:rFonts w:hint="eastAsia"/>
-        </w:rPr>
-      </w:pPr>
-      <w:r>
-        <w:rPr>
-          <w:rFonts w:hint="eastAsia"/>
-        </w:rPr>
-        <w:t>示例 2:</w:t>
-      </w:r>
-    </w:p>
-    <w:p>
-      <w:pPr>
-        <w:ind w:firstLine="420"/>
-        <w:rPr>
-          <w:rFonts w:hint="eastAsia"/>
-        </w:rPr>
-      </w:pPr>
-      <w:r>
-        <w:rPr>
-          <w:rFonts w:hint="eastAsia"/>
-        </w:rPr>
-        <w:t>输入: "bbbbb"</w:t>
-      </w:r>
-    </w:p>
-    <w:p>
-      <w:pPr>
-        <w:ind w:firstLine="420"/>
-        <w:rPr>
-          <w:rFonts w:hint="eastAsia"/>
-        </w:rPr>
-      </w:pPr>
-      <w:r>
-        <w:rPr>
-          <w:rFonts w:hint="eastAsia"/>
-        </w:rPr>
-        <w:t>输出: 1</w:t>
-      </w:r>
-    </w:p>
-    <w:p>
-      <w:pPr>
-        <w:ind w:firstLine="420"/>
-        <w:rPr>
-          <w:rFonts w:hint="eastAsia"/>
-        </w:rPr>
-      </w:pPr>
-      <w:r>
-        <w:rPr>
-          <w:rFonts w:hint="eastAsia"/>
-        </w:rPr>
-        <w:t>解释: 因为无重复字符的最长子串是 "b"，所以其长度为 1。</w:t>
-      </w:r>
-    </w:p>
-    <w:p>
-      <w:pPr>
-        <w:ind w:firstLine="420"/>
-        <w:rPr>
-          <w:rFonts w:hint="eastAsia"/>
-        </w:rPr>
-      </w:pPr>
-      <w:r>
-        <w:rPr>
-          <w:rFonts w:hint="eastAsia"/>
-        </w:rPr>
-        <w:t>示例 3:</w:t>
-      </w:r>
-    </w:p>
-    <w:p>
-      <w:pPr>
-        <w:ind w:firstLine="420"/>
-        <w:rPr>
-          <w:rFonts w:hint="eastAsia"/>
-        </w:rPr>
-      </w:pPr>
-      <w:r>
-        <w:rPr>
-          <w:rFonts w:hint="eastAsia"/>
-        </w:rPr>
-        <w:t>输入: "pwwkew"</w:t>
-      </w:r>
-    </w:p>
-    <w:p>
-      <w:pPr>
-        <w:ind w:firstLine="420"/>
-        <w:rPr>
-          <w:rFonts w:hint="eastAsia"/>
-        </w:rPr>
-      </w:pPr>
-      <w:r>
-        <w:rPr>
-          <w:rFonts w:hint="eastAsia"/>
-        </w:rPr>
-        <w:t>输出: 3</w:t>
-      </w:r>
-    </w:p>
-    <w:p>
-      <w:pPr>
-        <w:ind w:firstLine="420"/>
-        <w:rPr>
-          <w:rFonts w:hint="eastAsia"/>
-        </w:rPr>
-      </w:pPr>
-      <w:r>
-        <w:rPr>
-          <w:rFonts w:hint="eastAsia"/>
-        </w:rPr>
-        <w:t>解释: 因为无重复字符的最长子串是 "wke"，所以其长度为 3。</w:t>
-      </w:r>
-    </w:p>
-    <w:p>
-      <w:pPr>
-        <w:rPr>
-          <w:rFonts w:hint="eastAsia"/>
-        </w:rPr>
-      </w:pPr>
-      <w:r>
-        <w:rPr>
-          <w:rFonts w:hint="eastAsia"/>
-        </w:rPr>
-        <w:t>    请注意，你的答案必须是 子串 的长度，"pwke" 是一个子序列，不是子串。</w:t>
-      </w:r>
-    </w:p>
-    <w:p/>
-    <w:p>
-      <w:pPr>
-        <w:pStyle w:val="2"/>
-      </w:pPr>
-      <w:r>
-        <w:rPr>
-          <w:rFonts w:hint="eastAsia"/>
-        </w:rPr>
-        <w:t>分析</w:t>
+          <w:lang w:val="en-US" w:eastAsia="zh-CN"/>
+        </w:rPr>
+        <w:t>方法二：双指针</w:t>
       </w:r>
     </w:p>
     <w:p>
@@ -252,8 +1016,8 @@
       <w:r>
         <w:drawing>
           <wp:inline distT="0" distB="0" distL="0" distR="0">
-            <wp:extent cx="4170045" cy="1491615"/>
-            <wp:effectExtent l="0" t="0" r="1905" b="13335"/>
+            <wp:extent cx="3442335" cy="1231265"/>
+            <wp:effectExtent l="0" t="0" r="5715" b="6985"/>
             <wp:docPr id="35" name="图片 35"/>
             <wp:cNvGraphicFramePr>
               <a:graphicFrameLocks xmlns:a="http://schemas.openxmlformats.org/drawingml/2006/main" noChangeAspect="1"/>
@@ -282,7 +1046,7 @@
                   <pic:spPr>
                     <a:xfrm>
                       <a:off x="0" y="0"/>
-                      <a:ext cx="4202480" cy="1503705"/>
+                      <a:ext cx="3442335" cy="1231265"/>
                     </a:xfrm>
                     <a:prstGeom prst="rect">
                       <a:avLst/>
@@ -1763,7 +2527,7 @@
     <w:lsdException w:qFormat="1" w:unhideWhenUsed="0" w:uiPriority="10" w:semiHidden="0" w:name="Title"/>
     <w:lsdException w:uiPriority="99" w:name="Closing"/>
     <w:lsdException w:uiPriority="99" w:name="Signature"/>
-    <w:lsdException w:qFormat="1" w:uiPriority="1" w:name="Default Paragraph Font"/>
+    <w:lsdException w:qFormat="1" w:uiPriority="1" w:semiHidden="0" w:name="Default Paragraph Font"/>
     <w:lsdException w:uiPriority="99" w:name="Body Text"/>
     <w:lsdException w:uiPriority="99" w:name="Body Text Indent"/>
     <w:lsdException w:uiPriority="99" w:name="List Continue"/>
@@ -1801,7 +2565,7 @@
     <w:lsdException w:uiPriority="99" w:name="HTML Sample"/>
     <w:lsdException w:uiPriority="99" w:name="HTML Typewriter"/>
     <w:lsdException w:uiPriority="99" w:name="HTML Variable"/>
-    <w:lsdException w:qFormat="1" w:uiPriority="99" w:name="Normal Table"/>
+    <w:lsdException w:qFormat="1" w:uiPriority="99" w:semiHidden="0" w:name="Normal Table"/>
     <w:lsdException w:uiPriority="99" w:name="annotation subject"/>
     <w:lsdException w:uiPriority="99" w:name="Table Simple 1"/>
     <w:lsdException w:uiPriority="99" w:name="Table Simple 2"/>
@@ -2196,6 +2960,7 @@
     <w:name w:val="标题 4 字符"/>
     <w:basedOn w:val="11"/>
     <w:link w:val="5"/>
+    <w:qFormat/>
     <w:uiPriority w:val="9"/>
     <w:rPr>
       <w:rFonts w:ascii="Times New Roman" w:hAnsi="Times New Roman" w:eastAsia="仿宋" w:cstheme="majorBidi"/>
@@ -2209,6 +2974,7 @@
     <w:name w:val="标题 5 字符"/>
     <w:basedOn w:val="11"/>
     <w:link w:val="6"/>
+    <w:qFormat/>
     <w:uiPriority w:val="9"/>
     <w:rPr>
       <w:rFonts w:ascii="Times New Roman" w:hAnsi="Times New Roman" w:eastAsia="仿宋"/>
@@ -2236,6 +3002,7 @@
     <w:name w:val="标题 字符"/>
     <w:basedOn w:val="11"/>
     <w:link w:val="10"/>
+    <w:qFormat/>
     <w:uiPriority w:val="10"/>
     <w:rPr>
       <w:rFonts w:ascii="Times New Roman" w:hAnsi="Times New Roman" w:eastAsia="仿宋" w:cstheme="majorBidi"/>
@@ -2249,6 +3016,7 @@
     <w:name w:val="标题 7 字符"/>
     <w:basedOn w:val="11"/>
     <w:link w:val="8"/>
+    <w:qFormat/>
     <w:uiPriority w:val="9"/>
     <w:rPr>
       <w:rFonts w:ascii="Times New Roman" w:hAnsi="Times New Roman" w:eastAsia="华文宋体"/>
@@ -2262,6 +3030,7 @@
     <w:name w:val="标题 8 字符"/>
     <w:basedOn w:val="11"/>
     <w:link w:val="9"/>
+    <w:qFormat/>
     <w:uiPriority w:val="9"/>
     <w:rPr>
       <w:rFonts w:ascii="Times New Roman" w:hAnsi="Times New Roman" w:eastAsia="仿宋" w:cstheme="majorBidi"/>

--- a/15. Leetcode/3. 无重复字符的最长子串.docx
+++ b/15. Leetcode/3. 无重复字符的最长子串.docx
@@ -24,7 +24,7 @@
         <w:rPr>
           <w:rFonts w:hint="eastAsia"/>
         </w:rPr>
-        <w:t>给定一个字符串，请你找出其中不含有重复字符的 最长子串 的长度。</w:t>
+        <w:t>给定一个字符串，请你找出其中不含有重复字符的 最长子串的长度。</w:t>
       </w:r>
     </w:p>
     <w:p/>
